--- a/OTR analyses/final-summary.docx
+++ b/OTR analyses/final-summary.docx
@@ -77,7 +77,7 @@
         <w:pStyle w:val="Date"/>
       </w:pPr>
       <w:r>
-        <w:t xml:space="preserve">2024-03-19</w:t>
+        <w:t xml:space="preserve">2024-03-25</w:t>
       </w:r>
     </w:p>
     <w:sdt>

--- a/OTR analyses/final-summary.docx
+++ b/OTR analyses/final-summary.docx
@@ -77,7 +77,7 @@
         <w:pStyle w:val="Date"/>
       </w:pPr>
       <w:r>
-        <w:t xml:space="preserve">2024-03-27</w:t>
+        <w:t xml:space="preserve">2024-09-02</w:t>
       </w:r>
     </w:p>
     <w:sdt>
@@ -4588,6 +4588,7 @@
         <w:tblW w:type="pct" w:w="5000"/>
         <w:tblLook w:firstRow="1" w:lastRow="0" w:firstColumn="0" w:lastColumn="0" w:noHBand="0" w:noVBand="0" w:val="0020"/>
         <w:jc w:val="start"/>
+        <w:tblLayout w:type="fixed"/>
         <w:tblCaption w:val="Table 4.1: Distance from one-size-fits-all for all aggregated regimes. Regimes estimated by the value search estimator cannot be aggregated with Rubin’s rules; an NA is given in the corresponding cells."/>
       </w:tblPr>
       <w:tblGrid>
@@ -6544,6 +6545,7 @@
         <w:tblW w:type="pct" w:w="5000"/>
         <w:tblLook w:firstRow="1" w:lastRow="0" w:firstColumn="0" w:lastColumn="0" w:noHBand="0" w:noVBand="0" w:val="0020"/>
         <w:jc w:val="start"/>
+        <w:tblLayout w:type="fixed"/>
       </w:tblPr>
       <w:tblGrid>
         <w:gridCol w:w="660"/>
@@ -13066,6 +13068,7 @@
         <w:tblW w:type="pct" w:w="5000"/>
         <w:tblLook w:firstRow="1" w:lastRow="0" w:firstColumn="0" w:lastColumn="0" w:noHBand="0" w:noVBand="0" w:val="0020"/>
         <w:jc w:val="start"/>
+        <w:tblLayout w:type="fixed"/>
         <w:tblCaption w:val="Table 4.2: Linear regime parameter estimates for the aggregate regimes (without additional modificiations). The respective parameter vectors have unit norm."/>
       </w:tblPr>
       <w:tblGrid>
@@ -16046,6 +16049,7 @@
         <w:tblW w:type="pct" w:w="5000"/>
         <w:tblLook w:firstRow="1" w:lastRow="0" w:firstColumn="0" w:lastColumn="0" w:noHBand="0" w:noVBand="0" w:val="0020"/>
         <w:jc w:val="start"/>
+        <w:tblLayout w:type="fixed"/>
         <w:tblCaption w:val="Table 4.4: Linear regime parameter estimates where the continuous covariates have been centered. Note that the respective parameter vectors have been normalized after centering. This allows for a better comparison of the coefficients."/>
       </w:tblPr>
       <w:tblGrid>
@@ -17439,6 +17443,7 @@
         <w:tblW w:type="pct" w:w="5000"/>
         <w:tblLook w:firstRow="1" w:lastRow="0" w:firstColumn="0" w:lastColumn="0" w:noHBand="0" w:noVBand="0" w:val="0020"/>
         <w:jc w:val="start"/>
+        <w:tblLayout w:type="fixed"/>
         <w:tblCaption w:val="Table 4.5: Misclassification probability for each pair of aggregated regimes. Note that we only present the results under imputation per arm. The Q-learning and value search regimes are aggregated by the circular mean."/>
       </w:tblPr>
       <w:tblGrid>
@@ -19836,6 +19841,7 @@
         <w:tblW w:type="pct" w:w="5000"/>
         <w:tblLook w:firstRow="1" w:lastRow="0" w:firstColumn="0" w:lastColumn="0" w:noHBand="0" w:noVBand="0" w:val="0020"/>
         <w:jc w:val="start"/>
+        <w:tblLayout w:type="fixed"/>
         <w:tblCaption w:val="Table 6.1: Linear regime parameter estimates for the aggregate regimes (without additional modificiations), estimated with Q-learning and summarized by Rubin’s rules. The respective parameter vectors have unit norm."/>
       </w:tblPr>
       <w:tblGrid>
@@ -20911,6 +20917,25 @@
       <w:jc w:val="center"/>
     </w:pPr>
   </w:style>
+  <w:style w:customStyle="1" w:styleId="AbstractTitle" w:type="paragraph">
+    <w:name w:val="Abstract Title"/>
+    <w:basedOn w:val="Normal"/>
+    <w:next w:val="Abstract"/>
+    <w:qFormat/>
+    <w:pPr>
+      <w:keepNext/>
+      <w:keepLines/>
+      <w:jc w:val="center"/>
+      <w:spacing w:after="0" w:before="300"/>
+    </w:pPr>
+    <w:rPr>
+      <w:sz w:val="20"/>
+      <w:szCs w:val="20"/>
+      <w:b/>
+      <w:color w:val="345A8A"/>
+      &gt;
+    </w:rPr>
+  </w:style>
   <w:style w:customStyle="1" w:styleId="Abstract" w:type="paragraph">
     <w:name w:val="Abstract"/>
     <w:basedOn w:val="Normal"/>
@@ -20919,7 +20944,7 @@
     <w:pPr>
       <w:keepNext/>
       <w:keepLines/>
-      <w:spacing w:after="300" w:before="300"/>
+      <w:spacing w:after="300" w:before="100"/>
     </w:pPr>
     <w:rPr>
       <w:sz w:val="20"/>
@@ -21141,6 +21166,18 @@
     <w:uiPriority w:val="9"/>
     <w:unhideWhenUsed/>
     <w:qFormat/>
+  </w:style>
+  <w:style w:styleId="FootnoteBlockText" w:type="paragraph">
+    <w:name w:val="Footnote Block Text"/>
+    <w:basedOn w:val="Footnote Text"/>
+    <w:next w:val="Footnote Text"/>
+    <w:uiPriority w:val="9"/>
+    <w:unhideWhenUsed/>
+    <w:qFormat/>
+    <w:pPr>
+      <w:spacing w:after="100" w:before="100"/>
+      <w:ind w:firstLine="0" w:left="480" w:right="480"/>
+    </w:pPr>
   </w:style>
   <w:style w:default="1" w:styleId="DefaultParagraphFont" w:type="character">
     <w:name w:val="Default Paragraph Font"/>

--- a/OTR analyses/final-summary.docx
+++ b/OTR analyses/final-summary.docx
@@ -77,7 +77,7 @@
         <w:pStyle w:val="Date"/>
       </w:pPr>
       <w:r>
-        <w:t xml:space="preserve">2024-09-02</w:t>
+        <w:t xml:space="preserve">2024-09-04</w:t>
       </w:r>
     </w:p>
     <w:sdt>
